--- a/Projektbericht.docx
+++ b/Projektbericht.docx
@@ -78,17 +78,8 @@
                                     <w:sz w:val="28"/>
                                     <w:szCs w:val="28"/>
                                   </w:rPr>
-                                  <w:t xml:space="preserve">Martin </w:t>
+                                  <w:t>Martin Pyka</w:t>
                                 </w:r>
-                                <w:proofErr w:type="spellStart"/>
-                                <w:r>
-                                  <w:rPr>
-                                    <w:sz w:val="28"/>
-                                    <w:szCs w:val="28"/>
-                                  </w:rPr>
-                                  <w:t>Pyka</w:t>
-                                </w:r>
-                                <w:proofErr w:type="spellEnd"/>
                               </w:p>
                               <w:p>
                                 <w:pPr>
@@ -144,17 +135,8 @@
                               <w:sz w:val="28"/>
                               <w:szCs w:val="28"/>
                             </w:rPr>
-                            <w:t xml:space="preserve">Martin </w:t>
+                            <w:t>Martin Pyka</w:t>
                           </w:r>
-                          <w:proofErr w:type="spellStart"/>
-                          <w:r>
-                            <w:rPr>
-                              <w:sz w:val="28"/>
-                              <w:szCs w:val="28"/>
-                            </w:rPr>
-                            <w:t>Pyka</w:t>
-                          </w:r>
-                          <w:proofErr w:type="spellEnd"/>
                         </w:p>
                         <w:p>
                           <w:pPr>
@@ -2509,7 +2491,13 @@
         <w:pStyle w:val="KeinLeerraum"/>
       </w:pPr>
       <w:r>
-        <w:t>Die Entwicklung besteht in dem Entwurf, der Programmierung und dem Test mithilfe der vorgegebenen Rechnersysteme und Peripherie.</w:t>
+        <w:t xml:space="preserve">Die Entwicklung besteht </w:t>
+      </w:r>
+      <w:r>
+        <w:t>aus</w:t>
+      </w:r>
+      <w:r>
+        <w:t xml:space="preserve"> dem Entwurf, der Programmierung und dem Test mithilfe der vorgegebenen Rechnersysteme und Peripherie.</w:t>
       </w:r>
       <w:r>
         <w:t xml:space="preserve"> [1]</w:t>
@@ -2674,7 +2662,10 @@
         </w:numPr>
       </w:pPr>
       <w:r>
-        <w:t>Modulare Aufteilung der Projektdateien</w:t>
+        <w:t>Modulare Aufteilung der Projekt</w:t>
+      </w:r>
+      <w:r>
+        <w:t>aufgaben</w:t>
       </w:r>
     </w:p>
     <w:p>
@@ -2723,7 +2714,10 @@
         </w:numPr>
       </w:pPr>
       <w:r>
-        <w:t>Wheel Sensor -&gt; Signalanalyse, Versuche</w:t>
+        <w:t>Wheel Sensor -&gt; Signalanalyse</w:t>
+      </w:r>
+      <w:r>
+        <w:t xml:space="preserve"> S1 und S2</w:t>
       </w:r>
     </w:p>
     <w:p>
@@ -2735,20 +2729,7 @@
         </w:numPr>
       </w:pPr>
       <w:r>
-        <w:t>Konzept Anpassung</w:t>
-      </w:r>
-    </w:p>
-    <w:p>
-      <w:pPr>
-        <w:rPr>
-          <w:u w:val="single"/>
-        </w:rPr>
-      </w:pPr>
-      <w:r>
-        <w:rPr>
-          <w:u w:val="single"/>
-        </w:rPr>
-        <w:t>Termin 2</w:t>
+        <w:t>Display ansteuern und erste Tests</w:t>
       </w:r>
     </w:p>
     <w:p>
@@ -2759,8 +2740,13 @@
           <w:numId w:val="1"/>
         </w:numPr>
       </w:pPr>
-      <w:r>
-        <w:t>Display: grundlegende Funktionen, sinnvolle Darstellungen</w:t>
+      <w:proofErr w:type="spellStart"/>
+      <w:r>
+        <w:t>Touchfunktion</w:t>
+      </w:r>
+      <w:proofErr w:type="spellEnd"/>
+      <w:r>
+        <w:t xml:space="preserve"> erste Tests</w:t>
       </w:r>
     </w:p>
     <w:p>
@@ -2772,7 +2758,20 @@
         </w:numPr>
       </w:pPr>
       <w:r>
-        <w:t>Schnittstellen Definition</w:t>
+        <w:t>Konzept Anpassung</w:t>
+      </w:r>
+    </w:p>
+    <w:p>
+      <w:pPr>
+        <w:rPr>
+          <w:u w:val="single"/>
+        </w:rPr>
+      </w:pPr>
+      <w:r>
+        <w:rPr>
+          <w:u w:val="single"/>
+        </w:rPr>
+        <w:t>Termin 2</w:t>
       </w:r>
     </w:p>
     <w:p>
@@ -2784,34 +2783,16 @@
         </w:numPr>
       </w:pPr>
       <w:r>
-        <w:t>Inte</w:t>
-      </w:r>
-      <w:r>
-        <w:t>r</w:t>
-      </w:r>
-      <w:r>
-        <w:t xml:space="preserve">rupt </w:t>
-      </w:r>
-      <w:proofErr w:type="spellStart"/>
-      <w:r>
-        <w:t>handler</w:t>
-      </w:r>
-      <w:proofErr w:type="spellEnd"/>
-      <w:r>
-        <w:t xml:space="preserve"> zur zeitlichen Abstimmung der Signale </w:t>
-      </w:r>
-    </w:p>
-    <w:p>
-      <w:pPr>
-        <w:rPr>
-          <w:u w:val="single"/>
-        </w:rPr>
-      </w:pPr>
-      <w:r>
-        <w:rPr>
-          <w:u w:val="single"/>
-        </w:rPr>
-        <w:t>Termin 3</w:t>
+        <w:t>Display: grundlegende Funktionen</w:t>
+      </w:r>
+      <w:r>
+        <w:t xml:space="preserve"> implementieren</w:t>
+      </w:r>
+      <w:r>
+        <w:t>, sinnvolle Darstellungen</w:t>
+      </w:r>
+      <w:r>
+        <w:t xml:space="preserve"> erarbeiten</w:t>
       </w:r>
     </w:p>
     <w:p>
@@ -2823,7 +2804,7 @@
         </w:numPr>
       </w:pPr>
       <w:r>
-        <w:t>Wheel Sensor -&gt; S1 und S2 analysieren</w:t>
+        <w:t>Schnittstellen Definition</w:t>
       </w:r>
     </w:p>
     <w:p>
@@ -2841,13 +2822,11 @@
         <w:t>r</w:t>
       </w:r>
       <w:r>
-        <w:t xml:space="preserve">rupt </w:t>
-      </w:r>
-      <w:proofErr w:type="spellStart"/>
-      <w:r>
-        <w:t>handler</w:t>
-      </w:r>
-      <w:proofErr w:type="spellEnd"/>
+        <w:t>rupt</w:t>
+      </w:r>
+      <w:r>
+        <w:t>s und deren Handler implementieren und testen</w:t>
+      </w:r>
     </w:p>
     <w:p>
       <w:pPr>
@@ -2858,7 +2837,10 @@
         </w:numPr>
       </w:pPr>
       <w:r>
-        <w:t>Anzeige der analysierten Signale</w:t>
+        <w:t xml:space="preserve">Buchstaben und Zahlen </w:t>
+      </w:r>
+      <w:r>
+        <w:t>Bibliothek erstellen</w:t>
       </w:r>
     </w:p>
     <w:p>
@@ -2871,12 +2853,132 @@
         <w:rPr>
           <w:u w:val="single"/>
         </w:rPr>
-        <w:t>Termin 4</w:t>
+        <w:t>Termin 3</w:t>
       </w:r>
     </w:p>
     <w:p>
-      <w:r>
-        <w:t>- Systemtest (gesamt)</w:t>
+      <w:pPr>
+        <w:pStyle w:val="Listenabsatz"/>
+        <w:numPr>
+          <w:ilvl w:val="0"/>
+          <w:numId w:val="1"/>
+        </w:numPr>
+      </w:pPr>
+      <w:r>
+        <w:t>Wheel Sensor Signale zählen</w:t>
+      </w:r>
+      <w:r>
+        <w:t xml:space="preserve"> mit Interrupts</w:t>
+      </w:r>
+    </w:p>
+    <w:p>
+      <w:pPr>
+        <w:pStyle w:val="Listenabsatz"/>
+        <w:numPr>
+          <w:ilvl w:val="0"/>
+          <w:numId w:val="1"/>
+        </w:numPr>
+      </w:pPr>
+      <w:proofErr w:type="spellStart"/>
+      <w:r>
+        <w:t>Systick</w:t>
+      </w:r>
+      <w:proofErr w:type="spellEnd"/>
+      <w:r>
+        <w:t xml:space="preserve"> freischalten</w:t>
+      </w:r>
+    </w:p>
+    <w:p>
+      <w:pPr>
+        <w:pStyle w:val="Listenabsatz"/>
+        <w:numPr>
+          <w:ilvl w:val="0"/>
+          <w:numId w:val="1"/>
+        </w:numPr>
+      </w:pPr>
+      <w:proofErr w:type="spellStart"/>
+      <w:r>
+        <w:t>Systick</w:t>
+      </w:r>
+      <w:proofErr w:type="spellEnd"/>
+      <w:r>
+        <w:t>-H</w:t>
+      </w:r>
+      <w:r>
+        <w:t>andler</w:t>
+      </w:r>
+      <w:r>
+        <w:t xml:space="preserve"> implementieren</w:t>
+      </w:r>
+    </w:p>
+    <w:p>
+      <w:pPr>
+        <w:pStyle w:val="Listenabsatz"/>
+        <w:numPr>
+          <w:ilvl w:val="0"/>
+          <w:numId w:val="1"/>
+        </w:numPr>
+      </w:pPr>
+      <w:r>
+        <w:t xml:space="preserve">Geschwindigkeitsberechnung </w:t>
+      </w:r>
+    </w:p>
+    <w:p>
+      <w:pPr>
+        <w:pStyle w:val="Listenabsatz"/>
+        <w:numPr>
+          <w:ilvl w:val="0"/>
+          <w:numId w:val="1"/>
+        </w:numPr>
+      </w:pPr>
+      <w:r>
+        <w:t xml:space="preserve">Anzeige der </w:t>
+      </w:r>
+      <w:r>
+        <w:t>der</w:t>
+      </w:r>
+      <w:r>
+        <w:t xml:space="preserve"> </w:t>
+      </w:r>
+      <w:r>
+        <w:t>berechneten Werte</w:t>
+      </w:r>
+    </w:p>
+    <w:p>
+      <w:pPr>
+        <w:pStyle w:val="Listenabsatz"/>
+        <w:numPr>
+          <w:ilvl w:val="0"/>
+          <w:numId w:val="1"/>
+        </w:numPr>
+      </w:pPr>
+      <w:r>
+        <w:t>Umstellen per Touch auf digitale Geschwindigkeit</w:t>
+      </w:r>
+    </w:p>
+    <w:p>
+      <w:pPr>
+        <w:rPr>
+          <w:u w:val="single"/>
+        </w:rPr>
+      </w:pPr>
+      <w:r>
+        <w:rPr>
+          <w:u w:val="single"/>
+        </w:rPr>
+        <w:t>Termin 4</w:t>
+      </w:r>
+    </w:p>
+    <w:p>
+      <w:pPr>
+        <w:pStyle w:val="Listenabsatz"/>
+        <w:numPr>
+          <w:ilvl w:val="0"/>
+          <w:numId w:val="5"/>
+        </w:numPr>
+      </w:pPr>
+      <w:r>
+        <w:t>Systemtest (gesamt)</w:t>
       </w:r>
     </w:p>
     <w:p>
@@ -30661,8 +30763,119 @@
     <w:p>
       <w:pPr>
         <w:pStyle w:val="KeinLeerraum"/>
-        <w:jc w:val="center"/>
       </w:pPr>
+      <w:r>
+        <w:t>Die Zustände (s</w:t>
+      </w:r>
+      <w:proofErr w:type="gramStart"/>
+      <w:r>
+        <w:t>1,s</w:t>
+      </w:r>
+      <w:proofErr w:type="gramEnd"/>
+      <w:r>
+        <w:t xml:space="preserve">2): </w:t>
+      </w:r>
+    </w:p>
+    <w:p>
+      <w:pPr>
+        <w:pStyle w:val="KeinLeerraum"/>
+        <w:ind w:firstLine="708"/>
+      </w:pPr>
+      <w:r>
+        <w:t>(</w:t>
+      </w:r>
+      <w:r>
+        <w:rPr>
+          <w:b/>
+        </w:rPr>
+        <w:t>1</w:t>
+      </w:r>
+      <w:r>
+        <w:t>,0)</w:t>
+      </w:r>
+      <w:r>
+        <w:tab/>
+        <w:t>(1,</w:t>
+      </w:r>
+      <w:r>
+        <w:rPr>
+          <w:b/>
+        </w:rPr>
+        <w:t>1</w:t>
+      </w:r>
+      <w:r>
+        <w:t>)</w:t>
+      </w:r>
+      <w:r>
+        <w:tab/>
+      </w:r>
+      <w:r>
+        <w:t>(</w:t>
+      </w:r>
+      <w:r>
+        <w:rPr>
+          <w:b/>
+        </w:rPr>
+        <w:t>0</w:t>
+      </w:r>
+      <w:r>
+        <w:t>,1)</w:t>
+      </w:r>
+      <w:r>
+        <w:t xml:space="preserve"> </w:t>
+      </w:r>
+      <w:r>
+        <w:tab/>
+        <w:t>-&gt; bei einer Vorwärtsdrehung</w:t>
+      </w:r>
+    </w:p>
+    <w:p>
+      <w:pPr>
+        <w:spacing w:after="60" w:line="259" w:lineRule="auto"/>
+        <w:ind w:firstLine="708"/>
+      </w:pPr>
+      <w:r>
+        <w:t>(0,</w:t>
+      </w:r>
+      <w:r>
+        <w:rPr>
+          <w:b/>
+        </w:rPr>
+        <w:t>1</w:t>
+      </w:r>
+      <w:r>
+        <w:t>)</w:t>
+      </w:r>
+      <w:r>
+        <w:tab/>
+        <w:t>(</w:t>
+      </w:r>
+      <w:r>
+        <w:rPr>
+          <w:b/>
+        </w:rPr>
+        <w:t>1</w:t>
+      </w:r>
+      <w:r>
+        <w:t>,1)</w:t>
+      </w:r>
+      <w:r>
+        <w:tab/>
+        <w:t>(1,</w:t>
+      </w:r>
+      <w:r>
+        <w:rPr>
+          <w:b/>
+        </w:rPr>
+        <w:t>0</w:t>
+      </w:r>
+      <w:r>
+        <w:t xml:space="preserve">) </w:t>
+      </w:r>
+      <w:r>
+        <w:tab/>
+        <w:t>-&gt; bei einer Rückwärtsdrehung</w:t>
+      </w:r>
     </w:p>
     <w:p>
       <w:pPr>
@@ -30675,6 +30888,21 @@
         </w:rPr>
       </w:pPr>
       <w:r>
+        <w:t>sind zu erkennen.</w:t>
+      </w:r>
+      <w:r>
+        <w:t xml:space="preserve"> (In </w:t>
+      </w:r>
+      <w:r>
+        <w:rPr>
+          <w:b/>
+        </w:rPr>
+        <w:t>Fett</w:t>
+      </w:r>
+      <w:r>
+        <w:t xml:space="preserve"> sind die Änderungen markiert)</w:t>
+      </w:r>
+      <w:r>
         <w:br w:type="page"/>
       </w:r>
     </w:p>
@@ -30720,48 +30948,48 @@
         <w:pStyle w:val="KeinLeerraum"/>
       </w:pPr>
       <w:r>
-        <w:t xml:space="preserve">Es wird geprüft, welche </w:t>
+        <w:t>In den einzelnen ISR für s1 und s2</w:t>
+      </w:r>
+      <w:r>
+        <w:t xml:space="preserve"> wird geprüft, welche</w:t>
+      </w:r>
+      <w:r>
+        <w:t>n</w:t>
+      </w:r>
+      <w:r>
+        <w:t xml:space="preserve"> </w:t>
       </w:r>
       <w:r>
         <w:t>Z</w:t>
       </w:r>
       <w:r>
-        <w:t xml:space="preserve">ustände bei einem anliegenden Signal bestehen. </w:t>
+        <w:t>ust</w:t>
+      </w:r>
+      <w:r>
+        <w:t>a</w:t>
+      </w:r>
+      <w:r>
+        <w:t>nd</w:t>
+      </w:r>
+      <w:r>
+        <w:t xml:space="preserve"> der </w:t>
       </w:r>
       <w:proofErr w:type="gramStart"/>
       <w:r>
-        <w:t xml:space="preserve">Der </w:t>
-      </w:r>
-      <w:r>
-        <w:t>Interrupt</w:t>
+        <w:t>Pin hat</w:t>
       </w:r>
       <w:proofErr w:type="gramEnd"/>
       <w:r>
+        <w:t xml:space="preserve"> der nicht die ISR aktiviert hat</w:t>
+      </w:r>
+      <w:r>
+        <w:t>.</w:t>
+      </w:r>
+      <w:r>
         <w:t xml:space="preserve"> </w:t>
       </w:r>
       <w:r>
-        <w:t>welcher</w:t>
-      </w:r>
-      <w:r>
-        <w:t xml:space="preserve"> zuerst aktiviert wird,</w:t>
-      </w:r>
-      <w:r>
-        <w:t xml:space="preserve"> prüft den Zustand des</w:t>
-      </w:r>
-      <w:r>
-        <w:t xml:space="preserve"> jeweils</w:t>
-      </w:r>
-      <w:r>
-        <w:t xml:space="preserve"> </w:t>
-      </w:r>
-      <w:r>
-        <w:t>a</w:t>
-      </w:r>
-      <w:r>
-        <w:t>nderen</w:t>
-      </w:r>
-      <w:r>
-        <w:t>. Die Reihenfolge der Signale ist entscheidend, welche Richtung erkannt wird.</w:t>
+        <w:t>Ist der andere Pin High wird nichts gemacht, ist der andere Pin Low kann die Richtung bestimmt werden.</w:t>
       </w:r>
     </w:p>
     <w:p>
@@ -30769,15 +30997,60 @@
         <w:pStyle w:val="KeinLeerraum"/>
       </w:pPr>
       <w:r>
-        <w:t>Eine Darstellung in Form einer reduzierten „</w:t>
+        <w:t xml:space="preserve">Da die GPIO-Interrupts nur auf </w:t>
       </w:r>
       <w:proofErr w:type="spellStart"/>
       <w:r>
-        <w:t>sate-machine</w:t>
+        <w:t>Rising-Egde</w:t>
       </w:r>
       <w:proofErr w:type="spellEnd"/>
       <w:r>
-        <w:t>“ ist möglich. Die Zustände, dass beide Sensor-Signale high sind sowie der darauffolgende Zustand, dass das erste Signal von High auf Low wechselt, werden nicht benötigt. Die steigenden Flanken der Signale werden betrachtet.</w:t>
+        <w:t xml:space="preserve"> triggern werden Interrupts nur </w:t>
+      </w:r>
+      <w:r>
+        <w:t>ausgelöst,</w:t>
+      </w:r>
+      <w:r>
+        <w:t xml:space="preserve"> wenn aus einer „0“ eine „1“ wird. </w:t>
+      </w:r>
+      <w:r>
+        <w:t>Für Vorwärts sind das die Zustände (1,0) und (1,1). Für Rückwärts sind das die Zustände (0,1) und (1,1).</w:t>
+      </w:r>
+    </w:p>
+    <w:p>
+      <w:pPr>
+        <w:pStyle w:val="KeinLeerraum"/>
+      </w:pPr>
+      <w:r>
+        <w:t>Der Zustand (1,1) wird nicht beachtet, da er keine Informationen zur Drehrichtung enthält.</w:t>
+      </w:r>
+    </w:p>
+    <w:p>
+      <w:pPr>
+        <w:pStyle w:val="KeinLeerraum"/>
+      </w:pPr>
+      <w:r>
+        <w:t xml:space="preserve">Somit gibt </w:t>
+      </w:r>
+      <w:proofErr w:type="gramStart"/>
+      <w:r>
+        <w:t>der</w:t>
+      </w:r>
+      <w:r>
+        <w:t xml:space="preserve"> Interrupt</w:t>
+      </w:r>
+      <w:proofErr w:type="gramEnd"/>
+      <w:r>
+        <w:t xml:space="preserve"> welcher zuerst aktiviert wird, ohne dass der andere Pin High ist</w:t>
+      </w:r>
+      <w:r>
+        <w:t>,</w:t>
+      </w:r>
+      <w:r>
+        <w:t xml:space="preserve"> die Drehrichtung an.</w:t>
+      </w:r>
+      <w:r>
+        <w:t xml:space="preserve"> Wir haben (1,0) als Vorwärts und (0,1) als Rückwärts definiert.</w:t>
       </w:r>
     </w:p>
     <w:p>
@@ -30800,7 +31073,51 @@
         <w:pStyle w:val="KeinLeerraum"/>
       </w:pPr>
       <w:r>
-        <w:t>Variante 1:</w:t>
+        <w:t xml:space="preserve">Für die Raddrehzahl Erkennung </w:t>
+      </w:r>
+      <w:r>
+        <w:t xml:space="preserve">wird eine globale Variable </w:t>
+      </w:r>
+      <w:r>
+        <w:t>von</w:t>
+      </w:r>
+      <w:r>
+        <w:t xml:space="preserve"> der </w:t>
+      </w:r>
+      <w:r>
+        <w:t>s1</w:t>
+      </w:r>
+      <w:r>
+        <w:t>-</w:t>
+      </w:r>
+      <w:r>
+        <w:t xml:space="preserve"> und s2</w:t>
+      </w:r>
+      <w:r>
+        <w:t>-</w:t>
+      </w:r>
+      <w:r>
+        <w:t>ISR</w:t>
+      </w:r>
+      <w:r>
+        <w:t xml:space="preserve"> inkrementiert</w:t>
+      </w:r>
+      <w:r>
+        <w:t xml:space="preserve">. </w:t>
+      </w:r>
+      <w:r>
+        <w:t xml:space="preserve">Nur wenn kein Richtungswechsel erfolgte wird die globale Variable inkrementiert. Bei einem Richtungswechsel wird bei eins gestartet. Die lese und schreib Zugriffe sind mit je einem Mutex gesichert. </w:t>
+      </w:r>
+      <w:r>
+        <w:t xml:space="preserve">Mit einem </w:t>
+      </w:r>
+      <w:proofErr w:type="spellStart"/>
+      <w:r>
+        <w:t>Timer</w:t>
+      </w:r>
+      <w:proofErr w:type="spellEnd"/>
+      <w:r>
+        <w:t xml:space="preserve"> werden zu fest definierten Zeiten der Zählerwert der Signale abgespeichert. Mit dem festen Zeitabstand und der Anzahl der Umdrehungen kann die Drehzahl/sec berechnet werden.</w:t>
       </w:r>
     </w:p>
     <w:p>
@@ -30808,15 +31125,29 @@
         <w:pStyle w:val="KeinLeerraum"/>
       </w:pPr>
       <w:r>
-        <w:t xml:space="preserve">Für die Raddrehzahl Erkennung werden die High-Signale von s1 und s2 von der Interrupt Service Routine gezählt. Mit einem </w:t>
+        <w:t>Drehzahlt/s = (Zählerwert/</w:t>
       </w:r>
       <w:proofErr w:type="spellStart"/>
       <w:r>
-        <w:t>Timer</w:t>
+        <w:t>Timer_Zeit</w:t>
       </w:r>
       <w:proofErr w:type="spellEnd"/>
       <w:r>
-        <w:t xml:space="preserve"> werden zu fest definierten Zeiten der Zählerwert der Signale s1 oder s2 abgespeichert. Mit dem festen Zeitabstand und der Anzahl der Umdrehungen kann die Drehzahl/sec berechnet werden.</w:t>
+        <w:t xml:space="preserve">) * (Wert, damit aus </w:t>
+      </w:r>
+      <w:proofErr w:type="spellStart"/>
+      <w:r>
+        <w:t>Timer_zeit</w:t>
+      </w:r>
+      <w:proofErr w:type="spellEnd"/>
+      <w:r>
+        <w:t xml:space="preserve"> * Wert = 1s/1</w:t>
+      </w:r>
+      <w:r>
+        <w:t>000</w:t>
+      </w:r>
+      <w:r>
+        <w:t>ms)</w:t>
       </w:r>
     </w:p>
     <w:p>
@@ -30824,29 +31155,7 @@
         <w:pStyle w:val="KeinLeerraum"/>
       </w:pPr>
       <w:r>
-        <w:t>Drehzahlt/s = (Zählerwert/</w:t>
-      </w:r>
-      <w:proofErr w:type="spellStart"/>
-      <w:r>
-        <w:t>Timer_Zeit</w:t>
-      </w:r>
-      <w:proofErr w:type="spellEnd"/>
-      <w:r>
-        <w:t xml:space="preserve">) * (Wert, damit aus </w:t>
-      </w:r>
-      <w:proofErr w:type="spellStart"/>
-      <w:r>
-        <w:t>Timer_zeit</w:t>
-      </w:r>
-      <w:proofErr w:type="spellEnd"/>
-      <w:r>
-        <w:t xml:space="preserve"> * Wert = 1s/1</w:t>
-      </w:r>
-      <w:r>
-        <w:t>000</w:t>
-      </w:r>
-      <w:r>
-        <w:t>ms)</w:t>
+        <w:t>Darauf ergibt sich dann die Geschwindigkeit in km/h wie folgt:</w:t>
       </w:r>
     </w:p>
     <w:p>
@@ -30858,9 +31167,73 @@
       </w:r>
     </w:p>
     <w:p>
-      <w:r>
-        <w:br w:type="page"/>
-      </w:r>
+      <w:pPr>
+        <w:pStyle w:val="berschrift3"/>
+      </w:pPr>
+      <w:r>
+        <w:t>2.1.3 Tageskilometerzähler</w:t>
+      </w:r>
+    </w:p>
+    <w:p>
+      <w:r>
+        <w:t xml:space="preserve">Der Tageskilometerzähler wird immer um eins </w:t>
+      </w:r>
+      <w:proofErr w:type="gramStart"/>
+      <w:r>
+        <w:t>inkrementiert</w:t>
+      </w:r>
+      <w:proofErr w:type="gramEnd"/>
+      <w:r>
+        <w:t xml:space="preserve"> wenn ein Meter gefahren wurde. Da eine Umdrehung des Rades einem Meter entspricht wird der Z</w:t>
+      </w:r>
+      <w:r>
+        <w:t xml:space="preserve">ähler bei einer Umdrehung inkrementiert. </w:t>
+      </w:r>
+    </w:p>
+    <w:p>
+      <w:pPr>
+        <w:pStyle w:val="KeinLeerraum"/>
+      </w:pPr>
+    </w:p>
+    <w:p>
+      <w:pPr>
+        <w:pStyle w:val="KeinLeerraum"/>
+      </w:pPr>
+    </w:p>
+    <w:p>
+      <w:pPr>
+        <w:pStyle w:val="KeinLeerraum"/>
+      </w:pPr>
+    </w:p>
+    <w:p>
+      <w:pPr>
+        <w:pStyle w:val="KeinLeerraum"/>
+      </w:pPr>
+    </w:p>
+    <w:p>
+      <w:pPr>
+        <w:pStyle w:val="KeinLeerraum"/>
+      </w:pPr>
+    </w:p>
+    <w:p>
+      <w:pPr>
+        <w:pStyle w:val="KeinLeerraum"/>
+      </w:pPr>
+    </w:p>
+    <w:p>
+      <w:pPr>
+        <w:pStyle w:val="KeinLeerraum"/>
+      </w:pPr>
+    </w:p>
+    <w:p>
+      <w:pPr>
+        <w:pStyle w:val="KeinLeerraum"/>
+      </w:pPr>
+    </w:p>
+    <w:p>
+      <w:pPr>
+        <w:pStyle w:val="KeinLeerraum"/>
+      </w:pPr>
     </w:p>
     <w:p>
       <w:pPr>
@@ -33266,45 +33639,56 @@
           <w:i/>
           <w:lang w:val="en-US"/>
         </w:rPr>
-        <w:t xml:space="preserve">unsigned int </w:t>
-      </w:r>
-      <w:proofErr w:type="spellStart"/>
+        <w:t>Uint32_t</w:t>
+      </w:r>
       <w:r>
         <w:rPr>
           <w:i/>
           <w:lang w:val="en-US"/>
         </w:rPr>
-        <w:t>detect_frequency</w:t>
-      </w:r>
-      <w:proofErr w:type="spellEnd"/>
+        <w:t xml:space="preserve"> </w:t>
+      </w:r>
+      <w:proofErr w:type="spellStart"/>
+      <w:proofErr w:type="gramStart"/>
       <w:r>
         <w:rPr>
           <w:i/>
           <w:lang w:val="en-US"/>
         </w:rPr>
-        <w:t xml:space="preserve"> (unsigne</w:t>
-      </w:r>
+        <w:t>detect</w:t>
+      </w:r>
+      <w:proofErr w:type="gramEnd"/>
       <w:r>
         <w:rPr>
           <w:i/>
           <w:lang w:val="en-US"/>
         </w:rPr>
-        <w:t>d</w:t>
-      </w:r>
+        <w:t>_frequency</w:t>
+      </w:r>
+      <w:proofErr w:type="spellEnd"/>
       <w:r>
         <w:rPr>
           <w:i/>
           <w:lang w:val="en-US"/>
         </w:rPr>
-        <w:t xml:space="preserve"> int s1</w:t>
+        <w:t xml:space="preserve"> </w:t>
       </w:r>
       <w:r>
         <w:rPr>
           <w:i/>
           <w:lang w:val="en-US"/>
         </w:rPr>
-        <w:t>/s2</w:t>
-      </w:r>
+        <w:t xml:space="preserve">uint32_t </w:t>
+      </w:r>
+      <w:proofErr w:type="spellStart"/>
+      <w:r>
+        <w:rPr>
+          <w:i/>
+          <w:lang w:val="en-US"/>
+        </w:rPr>
+        <w:t>gcounter</w:t>
+      </w:r>
+      <w:proofErr w:type="spellEnd"/>
       <w:r>
         <w:rPr>
           <w:i/>
@@ -34352,7 +34736,13 @@
         <w:pStyle w:val="KeinLeerraum"/>
       </w:pPr>
       <w:r>
-        <w:t>Der Interrupt-handler „</w:t>
+        <w:t>Der Interrupt-</w:t>
+      </w:r>
+      <w:r>
+        <w:t>H</w:t>
+      </w:r>
+      <w:r>
+        <w:t>andler „</w:t>
       </w:r>
       <w:proofErr w:type="spellStart"/>
       <w:r>
@@ -34368,7 +34758,13 @@
         <w:pStyle w:val="KeinLeerraum"/>
       </w:pPr>
       <w:r>
-        <w:t>Der Interrupt-handler „</w:t>
+        <w:t>Der Interrupt-</w:t>
+      </w:r>
+      <w:r>
+        <w:t>H</w:t>
+      </w:r>
+      <w:r>
+        <w:t>andler „</w:t>
       </w:r>
       <w:proofErr w:type="spellStart"/>
       <w:r>
@@ -34414,7 +34810,40 @@
         <w:t xml:space="preserve">ustände. </w:t>
       </w:r>
       <w:r>
-        <w:t>10 und 11. Für vorwärts</w:t>
+        <w:t>(</w:t>
+      </w:r>
+      <w:r>
+        <w:t>1</w:t>
+      </w:r>
+      <w:r>
+        <w:t>,</w:t>
+      </w:r>
+      <w:r>
+        <w:t>0</w:t>
+      </w:r>
+      <w:r>
+        <w:t>)</w:t>
+      </w:r>
+      <w:r>
+        <w:t xml:space="preserve"> und </w:t>
+      </w:r>
+      <w:r>
+        <w:t>(</w:t>
+      </w:r>
+      <w:r>
+        <w:t>1</w:t>
+      </w:r>
+      <w:r>
+        <w:t>,</w:t>
+      </w:r>
+      <w:r>
+        <w:t>1</w:t>
+      </w:r>
+      <w:r>
+        <w:t>)</w:t>
+      </w:r>
+      <w:r>
+        <w:t>. Für vorwärts</w:t>
       </w:r>
     </w:p>
     <w:p>
@@ -34422,7 +34851,40 @@
         <w:pStyle w:val="KeinLeerraum"/>
       </w:pPr>
       <w:r>
-        <w:t>01 und 11. Für rückwärts</w:t>
+        <w:t>(</w:t>
+      </w:r>
+      <w:r>
+        <w:t>0</w:t>
+      </w:r>
+      <w:r>
+        <w:t>,</w:t>
+      </w:r>
+      <w:r>
+        <w:t>1</w:t>
+      </w:r>
+      <w:r>
+        <w:t>)</w:t>
+      </w:r>
+      <w:r>
+        <w:t xml:space="preserve"> und </w:t>
+      </w:r>
+      <w:r>
+        <w:t>(</w:t>
+      </w:r>
+      <w:r>
+        <w:t>1</w:t>
+      </w:r>
+      <w:r>
+        <w:t>,</w:t>
+      </w:r>
+      <w:r>
+        <w:t>1</w:t>
+      </w:r>
+      <w:r>
+        <w:t>)</w:t>
+      </w:r>
+      <w:r>
+        <w:t>. Für rückwärts</w:t>
       </w:r>
     </w:p>
     <w:p>
@@ -34430,25 +34892,34 @@
         <w:pStyle w:val="KeinLeerraum"/>
       </w:pPr>
       <w:r>
-        <w:t xml:space="preserve">Da 11 nicht interessant ist wird geprüft ob der andere Pin high ist, wenn ja raus aus der </w:t>
-      </w:r>
-      <w:r>
-        <w:t>F</w:t>
-      </w:r>
-      <w:r>
-        <w:t xml:space="preserve">unktion, wenn nicht dann ist er der erste </w:t>
-      </w:r>
-      <w:r>
-        <w:t>P</w:t>
-      </w:r>
-      <w:r>
-        <w:t>in</w:t>
-      </w:r>
-      <w:r>
-        <w:t>, wodurch die Richtung bestimmt wird.</w:t>
+        <w:t>Da</w:t>
+      </w:r>
+      <w:r>
+        <w:t xml:space="preserve"> der Zustand</w:t>
       </w:r>
       <w:r>
         <w:t xml:space="preserve"> </w:t>
+      </w:r>
+      <w:r>
+        <w:t>(</w:t>
+      </w:r>
+      <w:r>
+        <w:t>1</w:t>
+      </w:r>
+      <w:r>
+        <w:t>,</w:t>
+      </w:r>
+      <w:r>
+        <w:t>1</w:t>
+      </w:r>
+      <w:r>
+        <w:t>)</w:t>
+      </w:r>
+      <w:r>
+        <w:t xml:space="preserve"> </w:t>
+      </w:r>
+      <w:r>
+        <w:t>keine Informationen liefert, wird aus der Funktion gesprungen, wenn der andere Pin High ist.</w:t>
       </w:r>
     </w:p>
     <w:p>
@@ -34456,13 +34927,7 @@
         <w:pStyle w:val="KeinLeerraum"/>
       </w:pPr>
       <w:r>
-        <w:t>(S1,</w:t>
-      </w:r>
-      <w:r>
-        <w:t xml:space="preserve"> </w:t>
-      </w:r>
-      <w:r>
-        <w:t>S2)</w:t>
+        <w:t>Da die Interrupts für die beiden Handler mit 0 eine sehr niedrige Priorität und somit immer sofort ausgeführt werden, sind die Funktionen sehr kurzgehalten.</w:t>
       </w:r>
     </w:p>
     <w:p>
@@ -34470,13 +34935,67 @@
         <w:pStyle w:val="KeinLeerraum"/>
       </w:pPr>
       <w:r>
-        <w:t xml:space="preserve">(1,0) (1,1) (0,1) </w:t>
+        <w:t>Es wird</w:t>
+      </w:r>
+      <w:r>
+        <w:t>:</w:t>
       </w:r>
     </w:p>
     <w:p>
       <w:pPr>
         <w:pStyle w:val="KeinLeerraum"/>
       </w:pPr>
+      <w:r>
+        <w:t xml:space="preserve">-das Interrupt </w:t>
+      </w:r>
+      <w:proofErr w:type="spellStart"/>
+      <w:r>
+        <w:t>flag</w:t>
+      </w:r>
+      <w:proofErr w:type="spellEnd"/>
+      <w:r>
+        <w:t xml:space="preserve"> gelöscht</w:t>
+      </w:r>
+    </w:p>
+    <w:p>
+      <w:pPr>
+        <w:pStyle w:val="KeinLeerraum"/>
+      </w:pPr>
+      <w:r>
+        <w:t>-der andere Pin geprüft</w:t>
+      </w:r>
+    </w:p>
+    <w:p>
+      <w:pPr>
+        <w:pStyle w:val="KeinLeerraum"/>
+      </w:pPr>
+      <w:r>
+        <w:t>-geprüft ob die Richtung gewechselt hat, wenn ja wird die neue Richtung gesetzt und der Zähler auf 1 gesetzt, wenn nicht der Zähler inkrementiert</w:t>
+      </w:r>
+    </w:p>
+    <w:p>
+      <w:pPr>
+        <w:pStyle w:val="KeinLeerraum"/>
+      </w:pPr>
+      <w:r>
+        <w:t xml:space="preserve">-da die </w:t>
+      </w:r>
+      <w:proofErr w:type="gramStart"/>
+      <w:r>
+        <w:t>Interrupt-Handler</w:t>
+      </w:r>
+      <w:proofErr w:type="gramEnd"/>
+      <w:r>
+        <w:t xml:space="preserve"> durch die ihre niedrige Priorität nicht von anderer Software unterbrochen werden können, wird nur der Write-Lock der globalen Variable „</w:t>
+      </w:r>
+      <w:proofErr w:type="spellStart"/>
+      <w:r>
+        <w:t>gcount</w:t>
+      </w:r>
+      <w:proofErr w:type="spellEnd"/>
+      <w:r>
+        <w:t>“ geprüft und kein Read-Lock gesetzt.</w:t>
+      </w:r>
     </w:p>
     <w:p>
       <w:pPr>
@@ -34606,7 +35125,52 @@
       </w:pPr>
       <w:r>
         <w:lastRenderedPageBreak/>
-        <w:t xml:space="preserve">Der Handler wird von dem </w:t>
+        <w:t xml:space="preserve">Der </w:t>
+      </w:r>
+      <w:r>
+        <w:t>Time-</w:t>
+      </w:r>
+      <w:r>
+        <w:t>H</w:t>
+      </w:r>
+      <w:r>
+        <w:t>andler „</w:t>
+      </w:r>
+      <w:proofErr w:type="spellStart"/>
+      <w:r>
+        <w:t>rpm_time_handler</w:t>
+      </w:r>
+      <w:proofErr w:type="spellEnd"/>
+      <w:r>
+        <w:t>“ liest den aktuellen Wert der globalen Zählervariable „</w:t>
+      </w:r>
+      <w:proofErr w:type="spellStart"/>
+      <w:r>
+        <w:t>gcount</w:t>
+      </w:r>
+      <w:proofErr w:type="spellEnd"/>
+      <w:r>
+        <w:t>“ aus und übergibt diesen an die Funktion „</w:t>
+      </w:r>
+      <w:proofErr w:type="spellStart"/>
+      <w:r>
+        <w:t>calculate</w:t>
+      </w:r>
+      <w:proofErr w:type="spellEnd"/>
+      <w:r>
+        <w:t>“ zur Berechnung der aktuellen Geschwindigkeit.</w:t>
+      </w:r>
+      <w:r>
+        <w:t xml:space="preserve"> </w:t>
+      </w:r>
+      <w:r>
+        <w:t xml:space="preserve">Der </w:t>
+      </w:r>
+      <w:r>
+        <w:t>Time-</w:t>
+      </w:r>
+      <w:r>
+        <w:t xml:space="preserve">Handler wird von dem </w:t>
       </w:r>
       <w:proofErr w:type="spellStart"/>
       <w:r>
@@ -34622,31 +35186,7 @@
         <w:pStyle w:val="KeinLeerraum"/>
       </w:pPr>
       <w:r>
-        <w:t>Der Interrupt-handler „</w:t>
-      </w:r>
-      <w:proofErr w:type="spellStart"/>
-      <w:r>
-        <w:t>rpm_time_handler</w:t>
-      </w:r>
-      <w:proofErr w:type="spellEnd"/>
-      <w:r>
-        <w:t>“ liest den aktuellen Wert der globalen Zählervariable „</w:t>
-      </w:r>
-      <w:proofErr w:type="spellStart"/>
-      <w:r>
-        <w:t>gcount</w:t>
-      </w:r>
-      <w:proofErr w:type="spellEnd"/>
-      <w:r>
-        <w:t>“ aus und übergibt diesen an die Funktion „</w:t>
-      </w:r>
-      <w:proofErr w:type="spellStart"/>
-      <w:r>
-        <w:t>calculate</w:t>
-      </w:r>
-      <w:proofErr w:type="spellEnd"/>
-      <w:r>
-        <w:t>“ zur Berechnung der aktuellen Geschwindigkeit.</w:t>
+        <w:t>Mit Hilfe von Mutex werden kritische Zugriffe durch gegenseitigen Ausschluss verhindert.</w:t>
       </w:r>
     </w:p>
     <w:p>
@@ -34654,13 +35194,48 @@
         <w:pStyle w:val="KeinLeerraum"/>
       </w:pPr>
       <w:r>
-        <w:t>Mit Hilfe von Mutex werden kritische Zugriffe durch gegenseitigen Ausschluss verhindert.</w:t>
+        <w:t xml:space="preserve">Im Handler wird ein Write-Lock (S2) gesetzt, sodass die Pin-Interrupt-Handler das Auslesen </w:t>
+      </w:r>
+      <w:proofErr w:type="gramStart"/>
+      <w:r>
+        <w:t>der globalen Variable</w:t>
+      </w:r>
+      <w:proofErr w:type="gramEnd"/>
+      <w:r>
+        <w:t xml:space="preserve"> „</w:t>
+      </w:r>
+      <w:proofErr w:type="spellStart"/>
+      <w:r>
+        <w:t>gcount</w:t>
+      </w:r>
+      <w:proofErr w:type="spellEnd"/>
+      <w:r>
+        <w:t>“ nicht unterbrechen.</w:t>
       </w:r>
     </w:p>
     <w:p>
       <w:pPr>
         <w:pStyle w:val="KeinLeerraum"/>
       </w:pPr>
+      <w:r>
+        <w:t>Außerdem wird ein Write-Lock(S1) für die globale Variable „</w:t>
+      </w:r>
+      <w:proofErr w:type="spellStart"/>
+      <w:r>
+        <w:t>gspeed</w:t>
+      </w:r>
+      <w:proofErr w:type="spellEnd"/>
+      <w:r>
+        <w:t>“, welche in „</w:t>
+      </w:r>
+      <w:proofErr w:type="spellStart"/>
+      <w:r>
+        <w:t>calculate</w:t>
+      </w:r>
+      <w:proofErr w:type="spellEnd"/>
+      <w:r>
+        <w:t>“ berechnet wird, gesetzt.</w:t>
+      </w:r>
     </w:p>
     <w:p>
       <w:pPr>
@@ -34738,6 +35313,91 @@
       <w:bookmarkEnd w:id="19"/>
     </w:p>
     <w:p>
+      <w:r>
+        <w:t>Die Funktion „</w:t>
+      </w:r>
+      <w:proofErr w:type="spellStart"/>
+      <w:proofErr w:type="gramStart"/>
+      <w:r>
+        <w:t>dr</w:t>
+      </w:r>
+      <w:r>
+        <w:t>a</w:t>
+      </w:r>
+      <w:r>
+        <w:t>wIt</w:t>
+      </w:r>
+      <w:proofErr w:type="spellEnd"/>
+      <w:r>
+        <w:t>(</w:t>
+      </w:r>
+      <w:proofErr w:type="gramEnd"/>
+      <w:r>
+        <w:t xml:space="preserve">)“ </w:t>
+      </w:r>
+      <w:r>
+        <w:t xml:space="preserve">zeichnet auf dem Tacho alle veränderlichen Werte, die nicht teil des festen Design sind. </w:t>
+      </w:r>
+    </w:p>
+    <w:p>
+      <w:r>
+        <w:t>Zu den veränderlichen Werten gehört:</w:t>
+      </w:r>
+    </w:p>
+    <w:p>
+      <w:r>
+        <w:t>-Die analoge Anzeige für die Geschwindigkeit</w:t>
+      </w:r>
+    </w:p>
+    <w:p>
+      <w:r>
+        <w:t xml:space="preserve">-Die Fahrtrichtung </w:t>
+      </w:r>
+    </w:p>
+    <w:p>
+      <w:r>
+        <w:t xml:space="preserve">-Die digitale Anzeige:  der Tageskilometer oder die Geschwindigkeit </w:t>
+      </w:r>
+    </w:p>
+    <w:p>
+      <w:pPr>
+        <w:pStyle w:val="KeinLeerraum"/>
+      </w:pPr>
+      <w:r>
+        <w:t>-Die Trennung von natürlichen Zahlen und reellen Zahlen durch ein Komma</w:t>
+      </w:r>
+    </w:p>
+    <w:p>
+      <w:pPr>
+        <w:pStyle w:val="KeinLeerraum"/>
+      </w:pPr>
+      <w:r>
+        <w:t>Die Zahlen werden in Hunderter, Zehner, Einer</w:t>
+      </w:r>
+      <w:r>
+        <w:t>, Zehntel und Hundertstel aufgeteilt.</w:t>
+      </w:r>
+    </w:p>
+    <w:p>
+      <w:pPr>
+        <w:pStyle w:val="KeinLeerraum"/>
+      </w:pPr>
+      <w:r>
+        <w:t xml:space="preserve">Jede Stelle hat </w:t>
+      </w:r>
+      <w:proofErr w:type="gramStart"/>
+      <w:r>
+        <w:t>seine eigenen Platz</w:t>
+      </w:r>
+      <w:proofErr w:type="gramEnd"/>
+      <w:r>
+        <w:t xml:space="preserve"> auf dem Display.</w:t>
+      </w:r>
+      <w:r>
+        <w:t xml:space="preserve"> </w:t>
+      </w:r>
+    </w:p>
+    <w:p>
       <w:pPr>
         <w:pStyle w:val="KeinLeerraum"/>
       </w:pPr>
@@ -34792,6 +35452,7 @@
         <w:rPr>
           <w:noProof/>
         </w:rPr>
+        <w:lastRenderedPageBreak/>
         <w:drawing>
           <wp:inline distT="0" distB="0" distL="0" distR="0" wp14:anchorId="67506234" wp14:editId="55A4D288">
             <wp:extent cx="5760720" cy="3763645"/>
@@ -34842,6 +35503,27 @@
         <w:t>3.3.1 Touch</w:t>
       </w:r>
       <w:bookmarkEnd w:id="20"/>
+    </w:p>
+    <w:p>
+      <w:r>
+        <w:t xml:space="preserve">Die Touch-Funktion wird lediglich zum </w:t>
+      </w:r>
+      <w:r>
+        <w:t>wechseln zwischen der digitalen Anzeige des Tageskilometers zur digitalen Anzeige der Geschwindigkeit benutzt. Die Auswertung ob gedrückt wurde geschieht in der „</w:t>
+      </w:r>
+      <w:proofErr w:type="spellStart"/>
+      <w:proofErr w:type="gramStart"/>
+      <w:r>
+        <w:t>main</w:t>
+      </w:r>
+      <w:proofErr w:type="spellEnd"/>
+      <w:r>
+        <w:t>(</w:t>
+      </w:r>
+      <w:proofErr w:type="gramEnd"/>
+      <w:r>
+        <w:t>)“.</w:t>
+      </w:r>
     </w:p>
     <w:p/>
     <w:p>
@@ -34959,6 +35641,71 @@
       <w:bookmarkEnd w:id="21"/>
     </w:p>
     <w:p>
+      <w:r>
+        <w:t xml:space="preserve">Im folgendem sind grundlegende Funktionen zu finden. </w:t>
+      </w:r>
+    </w:p>
+    <w:p>
+      <w:pPr>
+        <w:pStyle w:val="KeinLeerraum"/>
+      </w:pPr>
+      <w:r>
+        <w:t>Die Funktion „</w:t>
+      </w:r>
+      <w:proofErr w:type="spellStart"/>
+      <w:r>
+        <w:t>clear_</w:t>
+      </w:r>
+      <w:proofErr w:type="gramStart"/>
+      <w:r>
+        <w:t>display</w:t>
+      </w:r>
+      <w:proofErr w:type="spellEnd"/>
+      <w:r>
+        <w:t>(</w:t>
+      </w:r>
+      <w:proofErr w:type="gramEnd"/>
+      <w:r>
+        <w:t>)“ wird benutzt um nach dem Initialisieren des Displays die zufälligen Daten der Register zu säubern und einem Wert zuzuweisen.</w:t>
+      </w:r>
+    </w:p>
+    <w:p>
+      <w:pPr>
+        <w:pStyle w:val="KeinLeerraum"/>
+      </w:pPr>
+      <w:r>
+        <w:t>Die Funktion „</w:t>
+      </w:r>
+      <w:proofErr w:type="spellStart"/>
+      <w:r>
+        <w:t>startUp</w:t>
+      </w:r>
+      <w:r>
+        <w:t>_</w:t>
+      </w:r>
+      <w:proofErr w:type="gramStart"/>
+      <w:r>
+        <w:t>d</w:t>
+      </w:r>
+      <w:r>
+        <w:t>isplay</w:t>
+      </w:r>
+      <w:proofErr w:type="spellEnd"/>
+      <w:r>
+        <w:t>(</w:t>
+      </w:r>
+      <w:proofErr w:type="gramEnd"/>
+      <w:r>
+        <w:t>)“ wird benutzt um nach dem säubern des Displays ein Startbild darzustellen welches das unveränderliche Design des Tachos</w:t>
+      </w:r>
+      <w:r>
+        <w:t xml:space="preserve"> auf dem Display</w:t>
+      </w:r>
+      <w:r>
+        <w:t xml:space="preserve"> darstellt.  </w:t>
+      </w:r>
+    </w:p>
+    <w:p>
       <w:pPr>
         <w:pStyle w:val="KeinLeerraum"/>
       </w:pPr>
@@ -35012,13 +35759,39 @@
       <w:pPr>
         <w:spacing w:after="60" w:line="259" w:lineRule="auto"/>
       </w:pPr>
-      <w:r>
-        <w:br w:type="page"/>
+    </w:p>
+    <w:p>
+      <w:pPr>
+        <w:spacing w:after="60" w:line="259" w:lineRule="auto"/>
+      </w:pPr>
+    </w:p>
+    <w:p>
+      <w:pPr>
+        <w:rPr>
+          <w:noProof/>
+        </w:rPr>
+      </w:pPr>
+      <w:r>
+        <w:rPr>
+          <w:noProof/>
+        </w:rPr>
+        <w:t>Die Darstellung der Zahlen (0-9) und Buchstaben (V, R) basiert auf Daten, welche über Paint mit Hilfe eines Online-Konverters extrahiert und in header-Dateien abgespeichert wurden.</w:t>
       </w:r>
     </w:p>
     <w:p>
       <w:pPr>
         <w:pStyle w:val="KeinLeerraum"/>
+      </w:pPr>
+      <w:r>
+        <w:t>Mit den folgenden Funktionen findet der Zugriff auf die eingefügten header-Dateien statt.</w:t>
+      </w:r>
+    </w:p>
+    <w:p>
+      <w:pPr>
+        <w:spacing w:after="60" w:line="259" w:lineRule="auto"/>
+        <w:rPr>
+          <w:color w:val="ED7D31" w:themeColor="accent2"/>
+        </w:rPr>
       </w:pPr>
     </w:p>
     <w:p>
@@ -35026,11 +35799,67 @@
         <w:spacing w:after="60" w:line="259" w:lineRule="auto"/>
       </w:pPr>
       <w:r>
+        <w:t>In den Maps sind die Zahlen</w:t>
+      </w:r>
+      <w:r>
+        <w:t>,</w:t>
+      </w:r>
+      <w:r>
+        <w:t xml:space="preserve"> Buchstaben und </w:t>
+      </w:r>
+      <w:r>
+        <w:t>Zeichen</w:t>
+      </w:r>
+      <w:r>
+        <w:t xml:space="preserve"> in 4 </w:t>
+      </w:r>
+      <w:proofErr w:type="spellStart"/>
+      <w:r>
+        <w:t>chars</w:t>
+      </w:r>
+      <w:proofErr w:type="spellEnd"/>
+      <w:r>
+        <w:t xml:space="preserve"> pro Pixel gespeichert</w:t>
+      </w:r>
+      <w:r>
+        <w:t xml:space="preserve">. Die </w:t>
+      </w:r>
+      <w:r>
+        <w:t>Formatierung</w:t>
+      </w:r>
+      <w:r>
+        <w:t xml:space="preserve"> ist:</w:t>
+      </w:r>
+      <w:r>
+        <w:t xml:space="preserve"> 8bit Blau, 8bit Grün, 8bit Rot und 8bit Platzhalter (0xff). Die Position</w:t>
+      </w:r>
+      <w:r>
+        <w:t>ierung</w:t>
+      </w:r>
+      <w:r>
+        <w:t xml:space="preserve"> der Zahlen</w:t>
+      </w:r>
+      <w:r>
+        <w:t xml:space="preserve"> Buchstaben und Zeichen </w:t>
+      </w:r>
+      <w:r>
+        <w:t xml:space="preserve">wurde in Paint anhand des Startup-Bildes ermittelt. </w:t>
+      </w:r>
+    </w:p>
+    <w:p>
+      <w:pPr>
+        <w:spacing w:after="60" w:line="259" w:lineRule="auto"/>
+        <w:rPr>
+          <w:color w:val="ED7D31" w:themeColor="accent2"/>
+        </w:rPr>
+      </w:pPr>
+      <w:r>
         <w:rPr>
           <w:noProof/>
         </w:rPr>
+        <w:lastRenderedPageBreak/>
         <w:drawing>
-          <wp:inline distT="0" distB="0" distL="0" distR="0" wp14:anchorId="27891FD6" wp14:editId="690E2705">
+          <wp:inline distT="0" distB="0" distL="0" distR="0" wp14:anchorId="1B1031AB" wp14:editId="4F68A84D">
             <wp:extent cx="5760720" cy="3998595"/>
             <wp:effectExtent l="0" t="0" r="0" b="1905"/>
             <wp:docPr id="31" name="Grafik 31"/>
@@ -35070,79 +35899,11 @@
       <w:pPr>
         <w:spacing w:after="60" w:line="259" w:lineRule="auto"/>
       </w:pPr>
-    </w:p>
-    <w:p>
-      <w:pPr>
+      <w:r>
         <w:rPr>
           <w:noProof/>
         </w:rPr>
-      </w:pPr>
-      <w:r>
-        <w:rPr>
-          <w:noProof/>
-        </w:rPr>
-        <w:t>Die Darstellung der Zahlen (0-9) und Buchstaben (V, R) basiert auf Daten, welche über Paint mit Hilfe eines Online-Konverters extrahiert und in header-Dateien abgespeichert wurden.</w:t>
-      </w:r>
-    </w:p>
-    <w:p>
-      <w:pPr>
-        <w:pStyle w:val="KeinLeerraum"/>
-      </w:pPr>
-      <w:r>
-        <w:t>Mit den folgenden Funktionen findet der Zugriff auf die eingefügten header-Dateien statt.</w:t>
-      </w:r>
-    </w:p>
-    <w:p>
-      <w:pPr>
-        <w:spacing w:after="60" w:line="259" w:lineRule="auto"/>
-        <w:rPr>
-          <w:color w:val="ED7D31" w:themeColor="accent2"/>
-        </w:rPr>
-      </w:pPr>
-    </w:p>
-    <w:p>
-      <w:pPr>
-        <w:spacing w:after="60" w:line="259" w:lineRule="auto"/>
-      </w:pPr>
-      <w:r>
-        <w:t xml:space="preserve">In den Maps sind die Zahlen Buchstaben und Kommata in 4 </w:t>
-      </w:r>
-      <w:proofErr w:type="spellStart"/>
-      <w:r>
-        <w:t>chars</w:t>
-      </w:r>
-      <w:proofErr w:type="spellEnd"/>
-      <w:r>
-        <w:t xml:space="preserve"> pro Pixel gespeichert in der Reihenfolge 8bit Blau, 8bit Grün, 8bit Rot und 8bit Platzhalter (0xff). Die Position der Zahlen und Indizes wurde in Paint anhand des Startup-Bildes ermittelt. </w:t>
-      </w:r>
-    </w:p>
-    <w:p>
-      <w:pPr>
-        <w:spacing w:after="60" w:line="259" w:lineRule="auto"/>
-        <w:rPr>
-          <w:color w:val="ED7D31" w:themeColor="accent2"/>
-        </w:rPr>
-      </w:pPr>
-      <w:r>
-        <w:rPr>
-          <w:color w:val="ED7D31" w:themeColor="accent2"/>
-        </w:rPr>
-        <w:br w:type="page"/>
-      </w:r>
-    </w:p>
-    <w:p>
-      <w:pPr>
-        <w:spacing w:after="60" w:line="259" w:lineRule="auto"/>
-      </w:pPr>
-    </w:p>
-    <w:p>
-      <w:pPr>
-        <w:spacing w:after="60" w:line="259" w:lineRule="auto"/>
-      </w:pPr>
-      <w:r>
-        <w:rPr>
-          <w:noProof/>
-        </w:rPr>
+        <w:lastRenderedPageBreak/>
         <w:drawing>
           <wp:inline distT="0" distB="0" distL="0" distR="0" wp14:anchorId="602A1540" wp14:editId="3991F75F">
             <wp:extent cx="5760720" cy="6852285"/>
@@ -35300,28 +36061,70 @@
       <w:pPr>
         <w:spacing w:after="60" w:line="259" w:lineRule="auto"/>
       </w:pPr>
-      <w:r>
-        <w:br w:type="page"/>
+    </w:p>
+    <w:p>
+      <w:pPr>
+        <w:pStyle w:val="KeinLeerraum"/>
+      </w:pPr>
+    </w:p>
+    <w:p>
+      <w:pPr>
+        <w:pStyle w:val="KeinLeerraum"/>
+      </w:pPr>
+    </w:p>
+    <w:p>
+      <w:pPr>
+        <w:pStyle w:val="KeinLeerraum"/>
+      </w:pPr>
+    </w:p>
+    <w:p>
+      <w:pPr>
+        <w:pStyle w:val="KeinLeerraum"/>
+      </w:pPr>
+    </w:p>
+    <w:p>
+      <w:pPr>
+        <w:pStyle w:val="KeinLeerraum"/>
+      </w:pPr>
+    </w:p>
+    <w:p>
+      <w:pPr>
+        <w:pStyle w:val="KeinLeerraum"/>
+      </w:pPr>
+      <w:r>
+        <w:lastRenderedPageBreak/>
+        <w:t>Die Funktion „</w:t>
+      </w:r>
+      <w:proofErr w:type="spellStart"/>
+      <w:r>
+        <w:t>draw_</w:t>
+      </w:r>
+      <w:proofErr w:type="gramStart"/>
+      <w:r>
+        <w:t>line</w:t>
+      </w:r>
+      <w:proofErr w:type="spellEnd"/>
+      <w:r>
+        <w:t>(</w:t>
+      </w:r>
+      <w:proofErr w:type="gramEnd"/>
+      <w:r>
+        <w:t xml:space="preserve">)“ wird benutzt um die analoge Anzeige der Geschwindigkeit auf dem Display anzuzeigen. </w:t>
       </w:r>
     </w:p>
     <w:p>
       <w:pPr>
         <w:spacing w:after="60" w:line="259" w:lineRule="auto"/>
       </w:pPr>
-    </w:p>
-    <w:p>
-      <w:pPr>
-        <w:spacing w:after="60" w:line="259" w:lineRule="auto"/>
-      </w:pPr>
       <w:r>
         <w:rPr>
           <w:noProof/>
         </w:rPr>
         <w:drawing>
-          <wp:inline distT="0" distB="0" distL="0" distR="0" wp14:anchorId="721AEBB7" wp14:editId="0DC7CD47">
-            <wp:extent cx="5760720" cy="968375"/>
-            <wp:effectExtent l="0" t="0" r="0" b="3175"/>
-            <wp:docPr id="41" name="Grafik 41"/>
+          <wp:inline distT="0" distB="0" distL="0" distR="0" wp14:anchorId="67A6CDB7" wp14:editId="0FA887F7">
+            <wp:extent cx="5760720" cy="5676265"/>
+            <wp:effectExtent l="0" t="0" r="0" b="635"/>
+            <wp:docPr id="52" name="Grafik 52"/>
             <wp:cNvGraphicFramePr>
               <a:graphicFrameLocks xmlns:a="http://schemas.openxmlformats.org/drawingml/2006/main" noChangeAspect="1"/>
             </wp:cNvGraphicFramePr>
@@ -35341,7 +36144,7 @@
                   <pic:spPr>
                     <a:xfrm>
                       <a:off x="0" y="0"/>
-                      <a:ext cx="5760720" cy="968375"/>
+                      <a:ext cx="5760720" cy="5676265"/>
                     </a:xfrm>
                     <a:prstGeom prst="rect">
                       <a:avLst/>
@@ -35353,6 +36156,35 @@
           </wp:inline>
         </w:drawing>
       </w:r>
+      <w:r>
+        <w:br w:type="page"/>
+      </w:r>
+    </w:p>
+    <w:p>
+      <w:pPr>
+        <w:spacing w:after="60" w:line="259" w:lineRule="auto"/>
+      </w:pPr>
+      <w:r>
+        <w:lastRenderedPageBreak/>
+        <w:t>Mit</w:t>
+      </w:r>
+      <w:r>
+        <w:t xml:space="preserve"> Hilfe</w:t>
+      </w:r>
+      <w:r>
+        <w:t xml:space="preserve"> der Funktion „</w:t>
+      </w:r>
+      <w:proofErr w:type="spellStart"/>
+      <w:r>
+        <w:t>window</w:t>
+      </w:r>
+      <w:proofErr w:type="spellEnd"/>
+      <w:r>
+        <w:t>-set“</w:t>
+      </w:r>
+      <w:r>
+        <w:t xml:space="preserve"> wird variabel Einfluss auf den zu beschreibenden Bereich des LC-Display genommen.</w:t>
+      </w:r>
     </w:p>
     <w:p>
       <w:pPr>
@@ -35364,51 +36196,14 @@
         <w:spacing w:after="60" w:line="259" w:lineRule="auto"/>
       </w:pPr>
       <w:r>
-        <w:t>Es wird</w:t>
-      </w:r>
-      <w:r>
-        <w:t xml:space="preserve"> in ausgewählter </w:t>
-      </w:r>
-      <w:r>
-        <w:t>F</w:t>
-      </w:r>
-      <w:r>
-        <w:t>arbe</w:t>
-      </w:r>
-      <w:r>
-        <w:t xml:space="preserve">, </w:t>
-      </w:r>
-      <w:r>
-        <w:t xml:space="preserve">passend zum </w:t>
-      </w:r>
-      <w:r>
-        <w:t>H</w:t>
-      </w:r>
-      <w:r>
-        <w:t>intergrund</w:t>
-      </w:r>
-      <w:r>
-        <w:t>, überschrieben.</w:t>
-      </w:r>
-    </w:p>
-    <w:p>
-      <w:pPr>
-        <w:pStyle w:val="KeinLeerraum"/>
-      </w:pPr>
-    </w:p>
-    <w:p>
-      <w:pPr>
-        <w:spacing w:after="60" w:line="259" w:lineRule="auto"/>
-      </w:pPr>
-      <w:r>
         <w:rPr>
           <w:noProof/>
         </w:rPr>
         <w:drawing>
-          <wp:inline distT="0" distB="0" distL="0" distR="0" wp14:anchorId="67A6CDB7" wp14:editId="0FA887F7">
-            <wp:extent cx="5760720" cy="5676265"/>
-            <wp:effectExtent l="0" t="0" r="0" b="635"/>
-            <wp:docPr id="52" name="Grafik 52"/>
+          <wp:inline distT="0" distB="0" distL="0" distR="0" wp14:anchorId="2C0C7EAD" wp14:editId="7B96C08E">
+            <wp:extent cx="5760720" cy="5272405"/>
+            <wp:effectExtent l="0" t="0" r="0" b="4445"/>
+            <wp:docPr id="3" name="Grafik 3"/>
             <wp:cNvGraphicFramePr>
               <a:graphicFrameLocks xmlns:a="http://schemas.openxmlformats.org/drawingml/2006/main" noChangeAspect="1"/>
             </wp:cNvGraphicFramePr>
@@ -35428,85 +36223,6 @@
                   <pic:spPr>
                     <a:xfrm>
                       <a:off x="0" y="0"/>
-                      <a:ext cx="5760720" cy="5676265"/>
-                    </a:xfrm>
-                    <a:prstGeom prst="rect">
-                      <a:avLst/>
-                    </a:prstGeom>
-                  </pic:spPr>
-                </pic:pic>
-              </a:graphicData>
-            </a:graphic>
-          </wp:inline>
-        </w:drawing>
-      </w:r>
-      <w:r>
-        <w:br w:type="page"/>
-      </w:r>
-    </w:p>
-    <w:p>
-      <w:pPr>
-        <w:spacing w:after="60" w:line="259" w:lineRule="auto"/>
-      </w:pPr>
-      <w:r>
-        <w:lastRenderedPageBreak/>
-        <w:t>Mit</w:t>
-      </w:r>
-      <w:r>
-        <w:t xml:space="preserve"> Hilfe</w:t>
-      </w:r>
-      <w:r>
-        <w:t xml:space="preserve"> der Funktion „</w:t>
-      </w:r>
-      <w:proofErr w:type="spellStart"/>
-      <w:r>
-        <w:t>window</w:t>
-      </w:r>
-      <w:proofErr w:type="spellEnd"/>
-      <w:r>
-        <w:t>-set“</w:t>
-      </w:r>
-      <w:r>
-        <w:t xml:space="preserve"> wird variabel Einfluss auf den zu beschreibenden Bereich des LC-Display genommen.</w:t>
-      </w:r>
-    </w:p>
-    <w:p>
-      <w:pPr>
-        <w:spacing w:after="60" w:line="259" w:lineRule="auto"/>
-      </w:pPr>
-    </w:p>
-    <w:p>
-      <w:pPr>
-        <w:spacing w:after="60" w:line="259" w:lineRule="auto"/>
-      </w:pPr>
-      <w:r>
-        <w:rPr>
-          <w:noProof/>
-        </w:rPr>
-        <w:drawing>
-          <wp:inline distT="0" distB="0" distL="0" distR="0" wp14:anchorId="2C0C7EAD" wp14:editId="7B96C08E">
-            <wp:extent cx="5760720" cy="5272405"/>
-            <wp:effectExtent l="0" t="0" r="0" b="4445"/>
-            <wp:docPr id="3" name="Grafik 3"/>
-            <wp:cNvGraphicFramePr>
-              <a:graphicFrameLocks xmlns:a="http://schemas.openxmlformats.org/drawingml/2006/main" noChangeAspect="1"/>
-            </wp:cNvGraphicFramePr>
-            <a:graphic xmlns:a="http://schemas.openxmlformats.org/drawingml/2006/main">
-              <a:graphicData uri="http://schemas.openxmlformats.org/drawingml/2006/picture">
-                <pic:pic xmlns:pic="http://schemas.openxmlformats.org/drawingml/2006/picture">
-                  <pic:nvPicPr>
-                    <pic:cNvPr id="1" name=""/>
-                    <pic:cNvPicPr/>
-                  </pic:nvPicPr>
-                  <pic:blipFill>
-                    <a:blip r:embed="rId34"/>
-                    <a:stretch>
-                      <a:fillRect/>
-                    </a:stretch>
-                  </pic:blipFill>
-                  <pic:spPr>
-                    <a:xfrm>
-                      <a:off x="0" y="0"/>
                       <a:ext cx="5760720" cy="5272405"/>
                     </a:xfrm>
                     <a:prstGeom prst="rect">
@@ -35647,7 +36363,22 @@
         <w:pStyle w:val="KeinLeerraum"/>
       </w:pPr>
       <w:r>
-        <w:t>Die Messung der Bewegungsrichtung (2.2.1) ist in der Realisierung an die Vorüberlegungen angelehnt.</w:t>
+        <w:t>Die Messung der Bewegungsrichtung (2.2.1)</w:t>
+      </w:r>
+      <w:r>
+        <w:t xml:space="preserve"> führt mit der ersten Version nicht zu einem zufriedenstellenden Ergebnis, so wurde eine zweite Variante entwickelt</w:t>
+      </w:r>
+      <w:r>
+        <w:t xml:space="preserve"> welche</w:t>
+      </w:r>
+      <w:r>
+        <w:t xml:space="preserve"> in der Realisierung </w:t>
+      </w:r>
+      <w:r>
+        <w:t>bessere Ergebnisse liefert</w:t>
+      </w:r>
+      <w:r>
+        <w:t>.</w:t>
       </w:r>
       <w:r>
         <w:t xml:space="preserve"> </w:t>
@@ -35710,7 +36441,13 @@
         <w:pStyle w:val="KeinLeerraum"/>
       </w:pPr>
       <w:r>
-        <w:t>Der Counterwert wird in der längeren Zeit höher, was eine größere Genauigkeit der Berechnung bedeutet. Die Reaktion auf Geschwindigkeitsänderungen nimmt dadurch allerdings ab, was durch breitere Balken sichtbar wird.</w:t>
+        <w:t xml:space="preserve">Der Counterwert wird in der längeren Zeit höher, was eine größere Genauigkeit der Berechnung bedeutet. Die Reaktion auf Geschwindigkeitsänderungen nimmt dadurch allerdings ab, was durch </w:t>
+      </w:r>
+      <w:r>
+        <w:t xml:space="preserve">große Sprünge der Werte </w:t>
+      </w:r>
+      <w:r>
+        <w:t>sichtbar wird.</w:t>
       </w:r>
     </w:p>
     <w:p>
@@ -35756,6 +36493,47 @@
     </w:p>
     <w:p>
       <w:r>
+        <w:t xml:space="preserve">Banale Aufgaben wie das erstellen </w:t>
+      </w:r>
+      <w:proofErr w:type="gramStart"/>
+      <w:r>
+        <w:t>einer eigenen Buchstaben</w:t>
+      </w:r>
+      <w:proofErr w:type="gramEnd"/>
+      <w:r>
+        <w:t xml:space="preserve"> und Zahlen Bibliothek haben mehr zeit in Anspruch genommen als erwartet, führten jedoch zu einem ansehnlichen Ergebnis. Die Funktionen der </w:t>
+      </w:r>
+      <w:proofErr w:type="spellStart"/>
+      <w:r>
+        <w:t>Stellaris</w:t>
+      </w:r>
+      <w:r>
+        <w:t>W</w:t>
+      </w:r>
+      <w:r>
+        <w:t>are</w:t>
+      </w:r>
+      <w:proofErr w:type="spellEnd"/>
+      <w:r>
+        <w:t xml:space="preserve"> </w:t>
+      </w:r>
+      <w:r>
+        <w:t xml:space="preserve"> Driver Library waren trotz viel Dokumentation schwer </w:t>
+      </w:r>
+      <w:r>
+        <w:t>in Betrieb zu nehmen und haben länger gedauert zu implementieren als die Register direkt zu beschreiben.</w:t>
+      </w:r>
+      <w:bookmarkStart w:id="27" w:name="_GoBack"/>
+      <w:bookmarkEnd w:id="27"/>
+      <w:r>
+        <w:t xml:space="preserve"> </w:t>
+      </w:r>
+      <w:r>
+        <w:t xml:space="preserve"> </w:t>
+      </w:r>
+    </w:p>
+    <w:p>
+      <w:r>
         <w:t xml:space="preserve">Das Programm erfüllt die Mindestanforderungen, mit der zusätzlichen Funktion, dass durch Berühren </w:t>
       </w:r>
       <w:r>
@@ -35775,12 +36553,12 @@
       <w:pPr>
         <w:pStyle w:val="berschrift1"/>
       </w:pPr>
-      <w:bookmarkStart w:id="27" w:name="_Toc29217838"/>
+      <w:bookmarkStart w:id="28" w:name="_Toc29217838"/>
       <w:r>
         <w:lastRenderedPageBreak/>
         <w:t>Tabellenverzeichnis</w:t>
       </w:r>
-      <w:bookmarkEnd w:id="27"/>
+      <w:bookmarkEnd w:id="28"/>
     </w:p>
     <w:p>
       <w:pPr>
@@ -35871,11 +36649,11 @@
       <w:pPr>
         <w:pStyle w:val="berschrift1"/>
       </w:pPr>
-      <w:bookmarkStart w:id="28" w:name="_Toc29217839"/>
+      <w:bookmarkStart w:id="29" w:name="_Toc29217839"/>
       <w:r>
         <w:t>Abbildungsverzeichnis</w:t>
       </w:r>
-      <w:bookmarkEnd w:id="28"/>
+      <w:bookmarkEnd w:id="29"/>
     </w:p>
     <w:p>
       <w:pPr>
@@ -36250,11 +37028,11 @@
       <w:pPr>
         <w:pStyle w:val="berschrift1"/>
       </w:pPr>
-      <w:bookmarkStart w:id="29" w:name="_Toc29217840"/>
+      <w:bookmarkStart w:id="30" w:name="_Toc29217840"/>
       <w:r>
         <w:t>Quellenverzeichnis</w:t>
       </w:r>
-      <w:bookmarkEnd w:id="29"/>
+      <w:bookmarkEnd w:id="30"/>
     </w:p>
     <w:p>
       <w:r>
@@ -36308,11 +37086,9 @@
       <w:r>
         <w:t xml:space="preserve"> 2016</w:t>
       </w:r>
-      <w:bookmarkStart w:id="30" w:name="_GoBack"/>
-      <w:bookmarkEnd w:id="30"/>
     </w:p>
     <w:sectPr>
-      <w:footerReference w:type="default" r:id="rId35"/>
+      <w:footerReference w:type="default" r:id="rId34"/>
       <w:pgSz w:w="11906" w:h="16838"/>
       <w:pgMar w:top="1417" w:right="1417" w:bottom="1134" w:left="1417" w:header="708" w:footer="708" w:gutter="0"/>
       <w:pgNumType w:start="0"/>
@@ -36407,6 +37183,118 @@
 <file path=word/numbering.xml><?xml version="1.0" encoding="utf-8"?>
 <w:numbering xmlns:wpc="http://schemas.microsoft.com/office/word/2010/wordprocessingCanvas" xmlns:cx="http://schemas.microsoft.com/office/drawing/2014/chartex" xmlns:cx1="http://schemas.microsoft.com/office/drawing/2015/9/8/chartex" xmlns:cx2="http://schemas.microsoft.com/office/drawing/2015/10/21/chartex" xmlns:cx3="http://schemas.microsoft.com/office/drawing/2016/5/9/chartex" xmlns:cx4="http://schemas.microsoft.com/office/drawing/2016/5/10/chartex" xmlns:cx5="http://schemas.microsoft.com/office/drawing/2016/5/11/chartex" xmlns:cx6="http://schemas.microsoft.com/office/drawing/2016/5/12/chartex" xmlns:cx7="http://schemas.microsoft.com/office/drawing/2016/5/13/chartex" xmlns:cx8="http://schemas.microsoft.com/office/drawing/2016/5/14/chartex" xmlns:mc="http://schemas.openxmlformats.org/markup-compatibility/2006" xmlns:aink="http://schemas.microsoft.com/office/drawing/2016/ink" xmlns:am3d="http://schemas.microsoft.com/office/drawing/2017/model3d" xmlns:o="urn:schemas-microsoft-com:office:office" xmlns:r="http://schemas.openxmlformats.org/officeDocument/2006/relationships" xmlns:m="http://schemas.openxmlformats.org/officeDocument/2006/math" xmlns:v="urn:schemas-microsoft-com:vml" xmlns:wp14="http://schemas.microsoft.com/office/word/2010/wordprocessingDrawing" xmlns:wp="http://schemas.openxmlformats.org/drawingml/2006/wordprocessingDrawing" xmlns:w10="urn:schemas-microsoft-com:office:word" xmlns:w="http://schemas.openxmlformats.org/wordprocessingml/2006/main" xmlns:w14="http://schemas.microsoft.com/office/word/2010/wordml" xmlns:w15="http://schemas.microsoft.com/office/word/2012/wordml" xmlns:w16cid="http://schemas.microsoft.com/office/word/2016/wordml/cid" xmlns:w16se="http://schemas.microsoft.com/office/word/2015/wordml/symex" xmlns:wpg="http://schemas.microsoft.com/office/word/2010/wordprocessingGroup" xmlns:wpi="http://schemas.microsoft.com/office/word/2010/wordprocessingInk" xmlns:wne="http://schemas.microsoft.com/office/word/2006/wordml" xmlns:wps="http://schemas.microsoft.com/office/word/2010/wordprocessingShape" mc:Ignorable="w14 w15 w16se w16cid wp14">
   <w:abstractNum w:abstractNumId="0" w15:restartNumberingAfterBreak="0">
+    <w:nsid w:val="0CD27E9B"/>
+    <w:multiLevelType w:val="hybridMultilevel"/>
+    <w:tmpl w:val="FC24BF60"/>
+    <w:lvl w:ilvl="0" w:tplc="5C268B2E">
+      <w:numFmt w:val="bullet"/>
+      <w:lvlText w:val=""/>
+      <w:lvlJc w:val="left"/>
+      <w:pPr>
+        <w:ind w:left="720" w:hanging="360"/>
+      </w:pPr>
+      <w:rPr>
+        <w:rFonts w:ascii="Wingdings" w:eastAsiaTheme="minorEastAsia" w:hAnsi="Wingdings" w:cstheme="minorBidi" w:hint="default"/>
+      </w:rPr>
+    </w:lvl>
+    <w:lvl w:ilvl="1" w:tplc="04070003" w:tentative="1">
+      <w:start w:val="1"/>
+      <w:numFmt w:val="bullet"/>
+      <w:lvlText w:val="o"/>
+      <w:lvlJc w:val="left"/>
+      <w:pPr>
+        <w:ind w:left="1440" w:hanging="360"/>
+      </w:pPr>
+      <w:rPr>
+        <w:rFonts w:ascii="Courier New" w:hAnsi="Courier New" w:cs="Courier New" w:hint="default"/>
+      </w:rPr>
+    </w:lvl>
+    <w:lvl w:ilvl="2" w:tplc="04070005" w:tentative="1">
+      <w:start w:val="1"/>
+      <w:numFmt w:val="bullet"/>
+      <w:lvlText w:val=""/>
+      <w:lvlJc w:val="left"/>
+      <w:pPr>
+        <w:ind w:left="2160" w:hanging="360"/>
+      </w:pPr>
+      <w:rPr>
+        <w:rFonts w:ascii="Wingdings" w:hAnsi="Wingdings" w:hint="default"/>
+      </w:rPr>
+    </w:lvl>
+    <w:lvl w:ilvl="3" w:tplc="04070001" w:tentative="1">
+      <w:start w:val="1"/>
+      <w:numFmt w:val="bullet"/>
+      <w:lvlText w:val=""/>
+      <w:lvlJc w:val="left"/>
+      <w:pPr>
+        <w:ind w:left="2880" w:hanging="360"/>
+      </w:pPr>
+      <w:rPr>
+        <w:rFonts w:ascii="Symbol" w:hAnsi="Symbol" w:hint="default"/>
+      </w:rPr>
+    </w:lvl>
+    <w:lvl w:ilvl="4" w:tplc="04070003" w:tentative="1">
+      <w:start w:val="1"/>
+      <w:numFmt w:val="bullet"/>
+      <w:lvlText w:val="o"/>
+      <w:lvlJc w:val="left"/>
+      <w:pPr>
+        <w:ind w:left="3600" w:hanging="360"/>
+      </w:pPr>
+      <w:rPr>
+        <w:rFonts w:ascii="Courier New" w:hAnsi="Courier New" w:cs="Courier New" w:hint="default"/>
+      </w:rPr>
+    </w:lvl>
+    <w:lvl w:ilvl="5" w:tplc="04070005" w:tentative="1">
+      <w:start w:val="1"/>
+      <w:numFmt w:val="bullet"/>
+      <w:lvlText w:val=""/>
+      <w:lvlJc w:val="left"/>
+      <w:pPr>
+        <w:ind w:left="4320" w:hanging="360"/>
+      </w:pPr>
+      <w:rPr>
+        <w:rFonts w:ascii="Wingdings" w:hAnsi="Wingdings" w:hint="default"/>
+      </w:rPr>
+    </w:lvl>
+    <w:lvl w:ilvl="6" w:tplc="04070001" w:tentative="1">
+      <w:start w:val="1"/>
+      <w:numFmt w:val="bullet"/>
+      <w:lvlText w:val=""/>
+      <w:lvlJc w:val="left"/>
+      <w:pPr>
+        <w:ind w:left="5040" w:hanging="360"/>
+      </w:pPr>
+      <w:rPr>
+        <w:rFonts w:ascii="Symbol" w:hAnsi="Symbol" w:hint="default"/>
+      </w:rPr>
+    </w:lvl>
+    <w:lvl w:ilvl="7" w:tplc="04070003" w:tentative="1">
+      <w:start w:val="1"/>
+      <w:numFmt w:val="bullet"/>
+      <w:lvlText w:val="o"/>
+      <w:lvlJc w:val="left"/>
+      <w:pPr>
+        <w:ind w:left="5760" w:hanging="360"/>
+      </w:pPr>
+      <w:rPr>
+        <w:rFonts w:ascii="Courier New" w:hAnsi="Courier New" w:cs="Courier New" w:hint="default"/>
+      </w:rPr>
+    </w:lvl>
+    <w:lvl w:ilvl="8" w:tplc="04070005" w:tentative="1">
+      <w:start w:val="1"/>
+      <w:numFmt w:val="bullet"/>
+      <w:lvlText w:val=""/>
+      <w:lvlJc w:val="left"/>
+      <w:pPr>
+        <w:ind w:left="6480" w:hanging="360"/>
+      </w:pPr>
+      <w:rPr>
+        <w:rFonts w:ascii="Wingdings" w:hAnsi="Wingdings" w:hint="default"/>
+      </w:rPr>
+    </w:lvl>
+  </w:abstractNum>
+  <w:abstractNum w:abstractNumId="1" w15:restartNumberingAfterBreak="0">
     <w:nsid w:val="277D2A48"/>
     <w:multiLevelType w:val="hybridMultilevel"/>
     <w:tmpl w:val="DC0E9CDA"/>
@@ -36519,7 +37407,7 @@
       </w:rPr>
     </w:lvl>
   </w:abstractNum>
-  <w:abstractNum w:abstractNumId="1" w15:restartNumberingAfterBreak="0">
+  <w:abstractNum w:abstractNumId="2" w15:restartNumberingAfterBreak="0">
     <w:nsid w:val="34822AAD"/>
     <w:multiLevelType w:val="hybridMultilevel"/>
     <w:tmpl w:val="EFDEC730"/>
@@ -36632,7 +37520,7 @@
       </w:rPr>
     </w:lvl>
   </w:abstractNum>
-  <w:abstractNum w:abstractNumId="2" w15:restartNumberingAfterBreak="0">
+  <w:abstractNum w:abstractNumId="3" w15:restartNumberingAfterBreak="0">
     <w:nsid w:val="394001F8"/>
     <w:multiLevelType w:val="hybridMultilevel"/>
     <w:tmpl w:val="5BD69FA0"/>
@@ -36746,7 +37634,7 @@
       </w:rPr>
     </w:lvl>
   </w:abstractNum>
-  <w:abstractNum w:abstractNumId="3" w15:restartNumberingAfterBreak="0">
+  <w:abstractNum w:abstractNumId="4" w15:restartNumberingAfterBreak="0">
     <w:nsid w:val="60060624"/>
     <w:multiLevelType w:val="hybridMultilevel"/>
     <w:tmpl w:val="710C7D84"/>
@@ -36860,16 +37748,19 @@
     </w:lvl>
   </w:abstractNum>
   <w:num w:numId="1">
+    <w:abstractNumId w:val="2"/>
+  </w:num>
+  <w:num w:numId="2">
     <w:abstractNumId w:val="1"/>
   </w:num>
-  <w:num w:numId="2">
-    <w:abstractNumId w:val="0"/>
+  <w:num w:numId="3">
+    <w:abstractNumId w:val="4"/>
   </w:num>
-  <w:num w:numId="3">
+  <w:num w:numId="4">
     <w:abstractNumId w:val="3"/>
   </w:num>
-  <w:num w:numId="4">
-    <w:abstractNumId w:val="2"/>
+  <w:num w:numId="5">
+    <w:abstractNumId w:val="0"/>
   </w:num>
 </w:numbering>
 </file>
@@ -36891,7 +37782,7 @@
       </w:pPr>
     </w:pPrDefault>
   </w:docDefaults>
-  <w:latentStyles w:defLockedState="0" w:defUIPriority="99" w:defSemiHidden="0" w:defUnhideWhenUsed="0" w:defQFormat="0" w:count="376">
+  <w:latentStyles w:defLockedState="0" w:defUIPriority="99" w:defSemiHidden="0" w:defUnhideWhenUsed="0" w:defQFormat="0" w:count="375">
     <w:lsdException w:name="Normal" w:uiPriority="0" w:qFormat="1"/>
     <w:lsdException w:name="heading 1" w:uiPriority="9" w:qFormat="1"/>
     <w:lsdException w:name="heading 2" w:semiHidden="1" w:uiPriority="9" w:unhideWhenUsed="1" w:qFormat="1"/>
@@ -37267,7 +38158,6 @@
     <w:lsdException w:name="Smart Hyperlink" w:semiHidden="1" w:unhideWhenUsed="1"/>
     <w:lsdException w:name="Hashtag" w:semiHidden="1" w:unhideWhenUsed="1"/>
     <w:lsdException w:name="Unresolved Mention" w:semiHidden="1" w:unhideWhenUsed="1"/>
-    <w:lsdException w:name="Smart Link" w:semiHidden="1" w:unhideWhenUsed="1"/>
   </w:latentStyles>
   <w:style w:type="paragraph" w:default="1" w:styleId="Standard">
     <w:name w:val="Normal"/>
@@ -37640,6 +38530,33 @@
       <w:szCs w:val="21"/>
     </w:rPr>
   </w:style>
+  <w:style w:type="paragraph" w:styleId="Sprechblasentext">
+    <w:name w:val="Balloon Text"/>
+    <w:basedOn w:val="Standard"/>
+    <w:link w:val="SprechblasentextZchn"/>
+    <w:uiPriority w:val="99"/>
+    <w:semiHidden/>
+    <w:unhideWhenUsed/>
+    <w:rsid w:val="00C445FE"/>
+    <w:rPr>
+      <w:rFonts w:ascii="Segoe UI" w:hAnsi="Segoe UI" w:cs="Segoe UI"/>
+      <w:sz w:val="18"/>
+      <w:szCs w:val="18"/>
+    </w:rPr>
+  </w:style>
+  <w:style w:type="character" w:customStyle="1" w:styleId="SprechblasentextZchn">
+    <w:name w:val="Sprechblasentext Zchn"/>
+    <w:basedOn w:val="Absatz-Standardschriftart"/>
+    <w:link w:val="Sprechblasentext"/>
+    <w:uiPriority w:val="99"/>
+    <w:semiHidden/>
+    <w:rsid w:val="00C445FE"/>
+    <w:rPr>
+      <w:rFonts w:ascii="Segoe UI" w:eastAsiaTheme="minorEastAsia" w:hAnsi="Segoe UI" w:cs="Segoe UI"/>
+      <w:sz w:val="18"/>
+      <w:szCs w:val="18"/>
+    </w:rPr>
+  </w:style>
 </w:styles>
 </file>
 
@@ -37963,7 +38880,7 @@
 </file>
 
 <file path=customXml/itemProps1.xml><?xml version="1.0" encoding="utf-8"?>
-<ds:datastoreItem xmlns:ds="http://schemas.openxmlformats.org/officeDocument/2006/customXml" ds:itemID="{DA156CEB-462E-4249-89F0-2A8764098A64}">
+<ds:datastoreItem xmlns:ds="http://schemas.openxmlformats.org/officeDocument/2006/customXml" ds:itemID="{54789ECC-CD47-4A4F-BF67-E8F2C0550585}">
   <ds:schemaRefs>
     <ds:schemaRef ds:uri="http://schemas.openxmlformats.org/officeDocument/2006/bibliography"/>
   </ds:schemaRefs>
